--- a/Руководство/Руководство.docx
+++ b/Руководство/Руководство.docx
@@ -4,7 +4,7 @@
   <w:body>
     <w:tbl>
       <w:tblPr>
-        <w:tblW w:w="9210" w:type="dxa"/>
+        <w:tblW w:w="12045" w:type="dxa"/>
         <w:jc w:val="center"/>
         <w:tblCellSpacing w:w="0" w:type="dxa"/>
         <w:tblBorders>
@@ -22,8 +22,8 @@
       </w:tblPr>
       <w:tblGrid>
         <w:gridCol w:w="3000"/>
-        <w:gridCol w:w="3504"/>
-        <w:gridCol w:w="2706"/>
+        <w:gridCol w:w="5104"/>
+        <w:gridCol w:w="3941"/>
       </w:tblGrid>
       <w:tr>
         <w:trPr>
@@ -51,7 +51,7 @@
           </w:tcPr>
           <w:p>
             <w:pPr>
-              <w:spacing w:after="0" w:line="240" w:lineRule="atLeast"/>
+              <w:spacing w:after="0" w:line="225" w:lineRule="atLeast"/>
               <w:jc w:val="center"/>
               <w:rPr>
                 <w:rFonts w:ascii="Tahoma" w:eastAsia="Times New Roman" w:hAnsi="Tahoma" w:cs="Tahoma"/>
@@ -96,7 +96,7 @@
           </w:tcPr>
           <w:p>
             <w:pPr>
-              <w:spacing w:after="0" w:line="240" w:lineRule="atLeast"/>
+              <w:spacing w:after="0" w:line="225" w:lineRule="atLeast"/>
               <w:jc w:val="center"/>
               <w:rPr>
                 <w:rFonts w:ascii="Tahoma" w:eastAsia="Times New Roman" w:hAnsi="Tahoma" w:cs="Tahoma"/>
@@ -141,19 +141,21 @@
           </w:tcPr>
           <w:p>
             <w:pPr>
-              <w:spacing w:after="0" w:line="240" w:lineRule="atLeast"/>
-              <w:jc w:val="center"/>
-              <w:rPr>
-                <w:rFonts w:ascii="Tahoma" w:eastAsia="Times New Roman" w:hAnsi="Tahoma" w:cs="Tahoma"/>
-                <w:color w:val="555555"/>
-                <w:sz w:val="17"/>
-                <w:szCs w:val="17"/>
-                <w:lang w:eastAsia="ru-RU"/>
-              </w:rPr>
-            </w:pPr>
-            <w:r>
-              <w:rPr>
-                <w:rFonts w:ascii="Tahoma" w:eastAsia="Times New Roman" w:hAnsi="Tahoma" w:cs="Tahoma"/>
+              <w:spacing w:after="0" w:line="225" w:lineRule="atLeast"/>
+              <w:jc w:val="center"/>
+              <w:rPr>
+                <w:rFonts w:ascii="Tahoma" w:eastAsia="Times New Roman" w:hAnsi="Tahoma" w:cs="Tahoma"/>
+                <w:color w:val="555555"/>
+                <w:sz w:val="17"/>
+                <w:szCs w:val="17"/>
+                <w:lang w:eastAsia="ru-RU"/>
+              </w:rPr>
+            </w:pPr>
+            <w:r>
+              <w:rPr>
+                <w:rFonts w:ascii="Tahoma" w:eastAsia="Times New Roman" w:hAnsi="Tahoma" w:cs="Tahoma"/>
+                <w:b/>
+                <w:bCs/>
                 <w:color w:val="555555"/>
                 <w:sz w:val="17"/>
                 <w:szCs w:val="17"/>
@@ -165,6 +167,8 @@
             <w:r>
               <w:rPr>
                 <w:rFonts w:ascii="Tahoma" w:eastAsia="Times New Roman" w:hAnsi="Tahoma" w:cs="Tahoma"/>
+                <w:b/>
+                <w:bCs/>
                 <w:color w:val="555555"/>
                 <w:sz w:val="17"/>
                 <w:szCs w:val="17"/>
@@ -202,7 +206,7 @@
           </w:tcPr>
           <w:p>
             <w:pPr>
-              <w:spacing w:after="0" w:line="240" w:lineRule="atLeast"/>
+              <w:spacing w:after="0" w:line="225" w:lineRule="atLeast"/>
               <w:jc w:val="center"/>
               <w:rPr>
                 <w:rFonts w:ascii="Tahoma" w:eastAsia="Times New Roman" w:hAnsi="Tahoma" w:cs="Tahoma"/>
@@ -245,7 +249,7 @@
           </w:tcPr>
           <w:p>
             <w:pPr>
-              <w:spacing w:after="0" w:line="240" w:lineRule="atLeast"/>
+              <w:spacing w:after="0" w:line="225" w:lineRule="atLeast"/>
               <w:jc w:val="center"/>
               <w:rPr>
                 <w:rFonts w:ascii="Tahoma" w:eastAsia="Times New Roman" w:hAnsi="Tahoma" w:cs="Tahoma"/>
@@ -288,7 +292,7 @@
           </w:tcPr>
           <w:p>
             <w:pPr>
-              <w:spacing w:after="0" w:line="240" w:lineRule="atLeast"/>
+              <w:spacing w:after="0" w:line="225" w:lineRule="atLeast"/>
               <w:jc w:val="center"/>
               <w:rPr>
                 <w:rFonts w:ascii="Tahoma" w:eastAsia="Times New Roman" w:hAnsi="Tahoma" w:cs="Tahoma"/>
@@ -311,7 +315,7 @@
           </w:p>
           <w:p>
             <w:pPr>
-              <w:spacing w:after="0" w:line="240" w:lineRule="atLeast"/>
+              <w:spacing w:after="0" w:line="225" w:lineRule="atLeast"/>
               <w:jc w:val="center"/>
               <w:rPr>
                 <w:rFonts w:ascii="Tahoma" w:eastAsia="Times New Roman" w:hAnsi="Tahoma" w:cs="Tahoma"/>
@@ -360,7 +364,7 @@
           </w:tcPr>
           <w:p>
             <w:pPr>
-              <w:spacing w:after="0" w:line="240" w:lineRule="atLeast"/>
+              <w:spacing w:after="0" w:line="225" w:lineRule="atLeast"/>
               <w:jc w:val="center"/>
               <w:rPr>
                 <w:rFonts w:ascii="Tahoma" w:eastAsia="Times New Roman" w:hAnsi="Tahoma" w:cs="Tahoma"/>
@@ -415,7 +419,7 @@
           </w:tcPr>
           <w:p>
             <w:pPr>
-              <w:spacing w:after="0" w:line="240" w:lineRule="atLeast"/>
+              <w:spacing w:after="0" w:line="225" w:lineRule="atLeast"/>
               <w:jc w:val="center"/>
               <w:rPr>
                 <w:rFonts w:ascii="Tahoma" w:eastAsia="Times New Roman" w:hAnsi="Tahoma" w:cs="Tahoma"/>
@@ -458,7 +462,7 @@
           </w:tcPr>
           <w:p>
             <w:pPr>
-              <w:spacing w:after="0" w:line="240" w:lineRule="atLeast"/>
+              <w:spacing w:after="0" w:line="225" w:lineRule="atLeast"/>
               <w:jc w:val="center"/>
               <w:rPr>
                 <w:rFonts w:ascii="Tahoma" w:eastAsia="Times New Roman" w:hAnsi="Tahoma" w:cs="Tahoma"/>
@@ -507,7 +511,7 @@
           </w:tcPr>
           <w:p>
             <w:pPr>
-              <w:spacing w:after="0" w:line="240" w:lineRule="atLeast"/>
+              <w:spacing w:after="0" w:line="225" w:lineRule="atLeast"/>
               <w:jc w:val="center"/>
               <w:rPr>
                 <w:rFonts w:ascii="Tahoma" w:eastAsia="Times New Roman" w:hAnsi="Tahoma" w:cs="Tahoma"/>
@@ -550,7 +554,7 @@
           </w:tcPr>
           <w:p>
             <w:pPr>
-              <w:spacing w:after="0" w:line="240" w:lineRule="atLeast"/>
+              <w:spacing w:after="0" w:line="225" w:lineRule="atLeast"/>
               <w:jc w:val="center"/>
               <w:rPr>
                 <w:rFonts w:ascii="Tahoma" w:eastAsia="Times New Roman" w:hAnsi="Tahoma" w:cs="Tahoma"/>
@@ -605,7 +609,7 @@
           </w:tcPr>
           <w:p>
             <w:pPr>
-              <w:spacing w:after="0" w:line="240" w:lineRule="atLeast"/>
+              <w:spacing w:after="0" w:line="225" w:lineRule="atLeast"/>
               <w:jc w:val="center"/>
               <w:rPr>
                 <w:rFonts w:ascii="Tahoma" w:eastAsia="Times New Roman" w:hAnsi="Tahoma" w:cs="Tahoma"/>
@@ -628,7 +632,7 @@
           </w:p>
           <w:p>
             <w:pPr>
-              <w:spacing w:after="0" w:line="240" w:lineRule="atLeast"/>
+              <w:spacing w:after="0" w:line="225" w:lineRule="atLeast"/>
               <w:jc w:val="center"/>
               <w:rPr>
                 <w:rFonts w:ascii="Tahoma" w:eastAsia="Times New Roman" w:hAnsi="Tahoma" w:cs="Tahoma"/>
@@ -677,7 +681,7 @@
           </w:tcPr>
           <w:p>
             <w:pPr>
-              <w:spacing w:after="0" w:line="240" w:lineRule="atLeast"/>
+              <w:spacing w:after="0" w:line="225" w:lineRule="atLeast"/>
               <w:jc w:val="center"/>
               <w:rPr>
                 <w:rFonts w:ascii="Tahoma" w:eastAsia="Times New Roman" w:hAnsi="Tahoma" w:cs="Tahoma"/>
@@ -732,7 +736,7 @@
           </w:tcPr>
           <w:p>
             <w:pPr>
-              <w:spacing w:after="0" w:line="240" w:lineRule="atLeast"/>
+              <w:spacing w:after="0" w:line="225" w:lineRule="atLeast"/>
               <w:jc w:val="center"/>
               <w:rPr>
                 <w:rFonts w:ascii="Tahoma" w:eastAsia="Times New Roman" w:hAnsi="Tahoma" w:cs="Tahoma"/>
@@ -775,7 +779,7 @@
           </w:tcPr>
           <w:p>
             <w:pPr>
-              <w:spacing w:after="0" w:line="240" w:lineRule="atLeast"/>
+              <w:spacing w:after="0" w:line="225" w:lineRule="atLeast"/>
               <w:jc w:val="center"/>
               <w:rPr>
                 <w:rFonts w:ascii="Tahoma" w:eastAsia="Times New Roman" w:hAnsi="Tahoma" w:cs="Tahoma"/>
@@ -824,7 +828,7 @@
           </w:tcPr>
           <w:p>
             <w:pPr>
-              <w:spacing w:after="0" w:line="240" w:lineRule="atLeast"/>
+              <w:spacing w:after="0" w:line="225" w:lineRule="atLeast"/>
               <w:jc w:val="center"/>
               <w:rPr>
                 <w:rFonts w:ascii="Tahoma" w:eastAsia="Times New Roman" w:hAnsi="Tahoma" w:cs="Tahoma"/>
@@ -867,7 +871,7 @@
           </w:tcPr>
           <w:p>
             <w:pPr>
-              <w:spacing w:after="0" w:line="240" w:lineRule="atLeast"/>
+              <w:spacing w:after="0" w:line="225" w:lineRule="atLeast"/>
               <w:jc w:val="center"/>
               <w:rPr>
                 <w:rFonts w:ascii="Tahoma" w:eastAsia="Times New Roman" w:hAnsi="Tahoma" w:cs="Tahoma"/>
@@ -910,7 +914,7 @@
           </w:tcPr>
           <w:p>
             <w:pPr>
-              <w:spacing w:after="0" w:line="240" w:lineRule="atLeast"/>
+              <w:spacing w:after="0" w:line="225" w:lineRule="atLeast"/>
               <w:jc w:val="center"/>
               <w:rPr>
                 <w:rFonts w:ascii="Tahoma" w:eastAsia="Times New Roman" w:hAnsi="Tahoma" w:cs="Tahoma"/>
@@ -959,7 +963,7 @@
           </w:tcPr>
           <w:p>
             <w:pPr>
-              <w:spacing w:after="0" w:line="240" w:lineRule="atLeast"/>
+              <w:spacing w:after="0" w:line="225" w:lineRule="atLeast"/>
               <w:jc w:val="center"/>
               <w:rPr>
                 <w:rFonts w:ascii="Tahoma" w:eastAsia="Times New Roman" w:hAnsi="Tahoma" w:cs="Tahoma"/>
@@ -1014,7 +1018,7 @@
           </w:tcPr>
           <w:p>
             <w:pPr>
-              <w:spacing w:after="0" w:line="240" w:lineRule="atLeast"/>
+              <w:spacing w:after="0" w:line="225" w:lineRule="atLeast"/>
               <w:jc w:val="center"/>
               <w:rPr>
                 <w:rFonts w:ascii="Tahoma" w:eastAsia="Times New Roman" w:hAnsi="Tahoma" w:cs="Tahoma"/>
@@ -1057,7 +1061,7 @@
           </w:tcPr>
           <w:p>
             <w:pPr>
-              <w:spacing w:after="0" w:line="240" w:lineRule="atLeast"/>
+              <w:spacing w:after="0" w:line="225" w:lineRule="atLeast"/>
               <w:jc w:val="center"/>
               <w:rPr>
                 <w:rFonts w:ascii="Tahoma" w:eastAsia="Times New Roman" w:hAnsi="Tahoma" w:cs="Tahoma"/>
@@ -1106,7 +1110,7 @@
           </w:tcPr>
           <w:p>
             <w:pPr>
-              <w:spacing w:after="0" w:line="240" w:lineRule="atLeast"/>
+              <w:spacing w:after="0" w:line="225" w:lineRule="atLeast"/>
               <w:jc w:val="center"/>
               <w:rPr>
                 <w:rFonts w:ascii="Tahoma" w:eastAsia="Times New Roman" w:hAnsi="Tahoma" w:cs="Tahoma"/>
@@ -1149,7 +1153,7 @@
           </w:tcPr>
           <w:p>
             <w:pPr>
-              <w:spacing w:after="0" w:line="240" w:lineRule="atLeast"/>
+              <w:spacing w:after="0" w:line="225" w:lineRule="atLeast"/>
               <w:jc w:val="center"/>
               <w:rPr>
                 <w:rFonts w:ascii="Tahoma" w:eastAsia="Times New Roman" w:hAnsi="Tahoma" w:cs="Tahoma"/>
@@ -1192,7 +1196,7 @@
           </w:tcPr>
           <w:p>
             <w:pPr>
-              <w:spacing w:after="0" w:line="240" w:lineRule="atLeast"/>
+              <w:spacing w:after="0" w:line="225" w:lineRule="atLeast"/>
               <w:jc w:val="center"/>
               <w:rPr>
                 <w:rFonts w:ascii="Tahoma" w:eastAsia="Times New Roman" w:hAnsi="Tahoma" w:cs="Tahoma"/>
@@ -1241,7 +1245,7 @@
           </w:tcPr>
           <w:p>
             <w:pPr>
-              <w:spacing w:after="0" w:line="240" w:lineRule="atLeast"/>
+              <w:spacing w:after="0" w:line="225" w:lineRule="atLeast"/>
               <w:jc w:val="center"/>
               <w:rPr>
                 <w:rFonts w:ascii="Tahoma" w:eastAsia="Times New Roman" w:hAnsi="Tahoma" w:cs="Tahoma"/>
@@ -1284,7 +1288,7 @@
           </w:tcPr>
           <w:p>
             <w:pPr>
-              <w:spacing w:after="0" w:line="240" w:lineRule="atLeast"/>
+              <w:spacing w:after="0" w:line="225" w:lineRule="atLeast"/>
               <w:jc w:val="center"/>
               <w:rPr>
                 <w:rFonts w:ascii="Tahoma" w:eastAsia="Times New Roman" w:hAnsi="Tahoma" w:cs="Tahoma"/>
@@ -1327,7 +1331,7 @@
           </w:tcPr>
           <w:p>
             <w:pPr>
-              <w:spacing w:after="0" w:line="240" w:lineRule="atLeast"/>
+              <w:spacing w:after="0" w:line="225" w:lineRule="atLeast"/>
               <w:jc w:val="center"/>
               <w:rPr>
                 <w:rFonts w:ascii="Tahoma" w:eastAsia="Times New Roman" w:hAnsi="Tahoma" w:cs="Tahoma"/>
@@ -1376,25 +1380,25 @@
           </w:tcPr>
           <w:p>
             <w:pPr>
-              <w:spacing w:after="0" w:line="240" w:lineRule="atLeast"/>
-              <w:jc w:val="center"/>
-              <w:rPr>
-                <w:rFonts w:ascii="Tahoma" w:eastAsia="Times New Roman" w:hAnsi="Tahoma" w:cs="Tahoma"/>
-                <w:color w:val="555555"/>
-                <w:sz w:val="17"/>
-                <w:szCs w:val="17"/>
-                <w:lang w:eastAsia="ru-RU"/>
-              </w:rPr>
-            </w:pPr>
-            <w:r>
-              <w:rPr>
-                <w:rFonts w:ascii="Tahoma" w:eastAsia="Times New Roman" w:hAnsi="Tahoma" w:cs="Tahoma"/>
-                <w:color w:val="555555"/>
-                <w:sz w:val="17"/>
-                <w:szCs w:val="17"/>
-                <w:lang w:eastAsia="ru-RU"/>
-              </w:rPr>
-              <w:t>Королева Анна Евгеньевна</w:t>
+              <w:spacing w:after="0" w:line="225" w:lineRule="atLeast"/>
+              <w:jc w:val="center"/>
+              <w:rPr>
+                <w:rFonts w:ascii="Tahoma" w:eastAsia="Times New Roman" w:hAnsi="Tahoma" w:cs="Tahoma"/>
+                <w:color w:val="555555"/>
+                <w:sz w:val="17"/>
+                <w:szCs w:val="17"/>
+                <w:lang w:eastAsia="ru-RU"/>
+              </w:rPr>
+            </w:pPr>
+            <w:r>
+              <w:rPr>
+                <w:rFonts w:ascii="Tahoma" w:eastAsia="Times New Roman" w:hAnsi="Tahoma" w:cs="Tahoma"/>
+                <w:color w:val="555555"/>
+                <w:sz w:val="17"/>
+                <w:szCs w:val="17"/>
+                <w:lang w:eastAsia="ru-RU"/>
+              </w:rPr>
+              <w:t>Балашова Алла Геннадьевна</w:t>
             </w:r>
           </w:p>
         </w:tc>
@@ -1419,7 +1423,7 @@
           </w:tcPr>
           <w:p>
             <w:pPr>
-              <w:spacing w:after="0" w:line="240" w:lineRule="atLeast"/>
+              <w:spacing w:after="0" w:line="225" w:lineRule="atLeast"/>
               <w:jc w:val="center"/>
               <w:rPr>
                 <w:rFonts w:ascii="Tahoma" w:eastAsia="Times New Roman" w:hAnsi="Tahoma" w:cs="Tahoma"/>
@@ -1462,26 +1466,16 @@
           </w:tcPr>
           <w:p>
             <w:pPr>
-              <w:spacing w:after="0" w:line="240" w:lineRule="atLeast"/>
-              <w:jc w:val="center"/>
-              <w:rPr>
-                <w:rFonts w:ascii="Tahoma" w:eastAsia="Times New Roman" w:hAnsi="Tahoma" w:cs="Tahoma"/>
-                <w:color w:val="555555"/>
-                <w:sz w:val="17"/>
-                <w:szCs w:val="17"/>
-                <w:lang w:eastAsia="ru-RU"/>
-              </w:rPr>
-            </w:pPr>
-            <w:r>
-              <w:rPr>
-                <w:rFonts w:ascii="Tahoma" w:eastAsia="Times New Roman" w:hAnsi="Tahoma" w:cs="Tahoma"/>
-                <w:color w:val="555555"/>
-                <w:sz w:val="17"/>
-                <w:szCs w:val="17"/>
-                <w:lang w:eastAsia="ru-RU"/>
-              </w:rPr>
-              <w:t>416-17-11</w:t>
-            </w:r>
+              <w:spacing w:after="0" w:line="225" w:lineRule="atLeast"/>
+              <w:jc w:val="center"/>
+              <w:rPr>
+                <w:rFonts w:ascii="Tahoma" w:eastAsia="Times New Roman" w:hAnsi="Tahoma" w:cs="Tahoma"/>
+                <w:color w:val="555555"/>
+                <w:sz w:val="17"/>
+                <w:szCs w:val="17"/>
+                <w:lang w:eastAsia="ru-RU"/>
+              </w:rPr>
+            </w:pPr>
           </w:p>
         </w:tc>
       </w:tr>
@@ -1511,7 +1505,7 @@
           </w:tcPr>
           <w:p>
             <w:pPr>
-              <w:spacing w:after="0" w:line="240" w:lineRule="atLeast"/>
+              <w:spacing w:after="0" w:line="225" w:lineRule="atLeast"/>
               <w:jc w:val="center"/>
               <w:rPr>
                 <w:rFonts w:ascii="Tahoma" w:eastAsia="Times New Roman" w:hAnsi="Tahoma" w:cs="Tahoma"/>
@@ -1554,7 +1548,7 @@
           </w:tcPr>
           <w:p>
             <w:pPr>
-              <w:spacing w:after="0" w:line="240" w:lineRule="atLeast"/>
+              <w:spacing w:after="0" w:line="225" w:lineRule="atLeast"/>
               <w:jc w:val="center"/>
               <w:rPr>
                 <w:rFonts w:ascii="Tahoma" w:eastAsia="Times New Roman" w:hAnsi="Tahoma" w:cs="Tahoma"/>
@@ -1597,7 +1591,7 @@
           </w:tcPr>
           <w:p>
             <w:pPr>
-              <w:spacing w:after="0" w:line="240" w:lineRule="atLeast"/>
+              <w:spacing w:after="0" w:line="225" w:lineRule="atLeast"/>
               <w:jc w:val="center"/>
               <w:rPr>
                 <w:rFonts w:ascii="Tahoma" w:eastAsia="Times New Roman" w:hAnsi="Tahoma" w:cs="Tahoma"/>
@@ -1646,7 +1640,7 @@
           </w:tcPr>
           <w:p>
             <w:pPr>
-              <w:spacing w:after="0" w:line="240" w:lineRule="atLeast"/>
+              <w:spacing w:after="0" w:line="225" w:lineRule="atLeast"/>
               <w:jc w:val="center"/>
               <w:rPr>
                 <w:rFonts w:ascii="Tahoma" w:eastAsia="Times New Roman" w:hAnsi="Tahoma" w:cs="Tahoma"/>
@@ -1701,7 +1695,7 @@
           </w:tcPr>
           <w:p>
             <w:pPr>
-              <w:spacing w:after="0" w:line="240" w:lineRule="atLeast"/>
+              <w:spacing w:after="0" w:line="225" w:lineRule="atLeast"/>
               <w:jc w:val="center"/>
               <w:rPr>
                 <w:rFonts w:ascii="Tahoma" w:eastAsia="Times New Roman" w:hAnsi="Tahoma" w:cs="Tahoma"/>
@@ -1744,7 +1738,7 @@
           </w:tcPr>
           <w:p>
             <w:pPr>
-              <w:spacing w:after="0" w:line="240" w:lineRule="atLeast"/>
+              <w:spacing w:after="0" w:line="225" w:lineRule="atLeast"/>
               <w:jc w:val="center"/>
               <w:rPr>
                 <w:rFonts w:ascii="Tahoma" w:eastAsia="Times New Roman" w:hAnsi="Tahoma" w:cs="Tahoma"/>
@@ -1793,7 +1787,7 @@
           </w:tcPr>
           <w:p>
             <w:pPr>
-              <w:spacing w:after="0" w:line="240" w:lineRule="atLeast"/>
+              <w:spacing w:after="0" w:line="225" w:lineRule="atLeast"/>
               <w:jc w:val="center"/>
               <w:rPr>
                 <w:rFonts w:ascii="Tahoma" w:eastAsia="Times New Roman" w:hAnsi="Tahoma" w:cs="Tahoma"/>
@@ -1836,7 +1830,7 @@
           </w:tcPr>
           <w:p>
             <w:pPr>
-              <w:spacing w:after="0" w:line="240" w:lineRule="atLeast"/>
+              <w:spacing w:after="0" w:line="225" w:lineRule="atLeast"/>
               <w:jc w:val="center"/>
               <w:rPr>
                 <w:rFonts w:ascii="Tahoma" w:eastAsia="Times New Roman" w:hAnsi="Tahoma" w:cs="Tahoma"/>
@@ -1879,7 +1873,7 @@
           </w:tcPr>
           <w:p>
             <w:pPr>
-              <w:spacing w:after="0" w:line="240" w:lineRule="atLeast"/>
+              <w:spacing w:after="0" w:line="225" w:lineRule="atLeast"/>
               <w:jc w:val="center"/>
               <w:rPr>
                 <w:rFonts w:ascii="Tahoma" w:eastAsia="Times New Roman" w:hAnsi="Tahoma" w:cs="Tahoma"/>
@@ -1928,7 +1922,7 @@
           </w:tcPr>
           <w:p>
             <w:pPr>
-              <w:spacing w:after="0" w:line="240" w:lineRule="atLeast"/>
+              <w:spacing w:after="0" w:line="225" w:lineRule="atLeast"/>
               <w:jc w:val="center"/>
               <w:rPr>
                 <w:rFonts w:ascii="Tahoma" w:eastAsia="Times New Roman" w:hAnsi="Tahoma" w:cs="Tahoma"/>
@@ -1971,7 +1965,7 @@
           </w:tcPr>
           <w:p>
             <w:pPr>
-              <w:spacing w:after="0" w:line="240" w:lineRule="atLeast"/>
+              <w:spacing w:after="0" w:line="225" w:lineRule="atLeast"/>
               <w:jc w:val="center"/>
               <w:rPr>
                 <w:rFonts w:ascii="Tahoma" w:eastAsia="Times New Roman" w:hAnsi="Tahoma" w:cs="Tahoma"/>
@@ -2014,7 +2008,7 @@
           </w:tcPr>
           <w:p>
             <w:pPr>
-              <w:spacing w:after="0" w:line="240" w:lineRule="atLeast"/>
+              <w:spacing w:after="0" w:line="225" w:lineRule="atLeast"/>
               <w:jc w:val="center"/>
               <w:rPr>
                 <w:rFonts w:ascii="Tahoma" w:eastAsia="Times New Roman" w:hAnsi="Tahoma" w:cs="Tahoma"/>
@@ -2078,6 +2072,8 @@
       <w:r>
         <w:rPr>
           <w:rFonts w:ascii="Tahoma" w:eastAsia="Times New Roman" w:hAnsi="Tahoma" w:cs="Tahoma"/>
+          <w:b/>
+          <w:bCs/>
           <w:color w:val="555555"/>
           <w:sz w:val="24"/>
           <w:szCs w:val="24"/>
@@ -2102,6 +2098,8 @@
       <w:r>
         <w:rPr>
           <w:rFonts w:ascii="Tahoma" w:eastAsia="Times New Roman" w:hAnsi="Tahoma" w:cs="Tahoma"/>
+          <w:b/>
+          <w:bCs/>
           <w:color w:val="555555"/>
           <w:sz w:val="24"/>
           <w:szCs w:val="24"/>
@@ -2130,9 +2128,9 @@
         <w:tblLook w:val="04A0" w:firstRow="1" w:lastRow="0" w:firstColumn="1" w:lastColumn="0" w:noHBand="0" w:noVBand="1"/>
       </w:tblPr>
       <w:tblGrid>
-        <w:gridCol w:w="4764"/>
-        <w:gridCol w:w="1157"/>
-        <w:gridCol w:w="1189"/>
+        <w:gridCol w:w="5071"/>
+        <w:gridCol w:w="802"/>
+        <w:gridCol w:w="1237"/>
       </w:tblGrid>
       <w:tr>
         <w:trPr>
@@ -2153,7 +2151,7 @@
           </w:tcPr>
           <w:p>
             <w:pPr>
-              <w:spacing w:after="0" w:line="240" w:lineRule="atLeast"/>
+              <w:spacing w:after="0" w:line="225" w:lineRule="atLeast"/>
               <w:rPr>
                 <w:rFonts w:ascii="Tahoma" w:eastAsia="Times New Roman" w:hAnsi="Tahoma" w:cs="Tahoma"/>
                 <w:color w:val="555555"/>
@@ -2189,7 +2187,7 @@
           </w:tcPr>
           <w:p>
             <w:pPr>
-              <w:spacing w:after="0" w:line="240" w:lineRule="atLeast"/>
+              <w:spacing w:after="0" w:line="225" w:lineRule="atLeast"/>
               <w:rPr>
                 <w:rFonts w:ascii="Tahoma" w:eastAsia="Times New Roman" w:hAnsi="Tahoma" w:cs="Tahoma"/>
                 <w:color w:val="555555"/>
@@ -2225,7 +2223,7 @@
           </w:tcPr>
           <w:p>
             <w:pPr>
-              <w:spacing w:after="0" w:line="240" w:lineRule="atLeast"/>
+              <w:spacing w:after="0" w:line="225" w:lineRule="atLeast"/>
               <w:rPr>
                 <w:rFonts w:ascii="Tahoma" w:eastAsia="Times New Roman" w:hAnsi="Tahoma" w:cs="Tahoma"/>
                 <w:color w:val="555555"/>
@@ -2298,7 +2296,7 @@
           </w:tcPr>
           <w:p>
             <w:pPr>
-              <w:spacing w:after="0" w:line="240" w:lineRule="atLeast"/>
+              <w:spacing w:after="0" w:line="225" w:lineRule="atLeast"/>
               <w:rPr>
                 <w:rFonts w:ascii="Tahoma" w:eastAsia="Times New Roman" w:hAnsi="Tahoma" w:cs="Tahoma"/>
                 <w:color w:val="555555"/>
@@ -2334,7 +2332,7 @@
           </w:tcPr>
           <w:p>
             <w:pPr>
-              <w:spacing w:after="0" w:line="240" w:lineRule="atLeast"/>
+              <w:spacing w:after="0" w:line="225" w:lineRule="atLeast"/>
               <w:rPr>
                 <w:rFonts w:ascii="Tahoma" w:eastAsia="Times New Roman" w:hAnsi="Tahoma" w:cs="Tahoma"/>
                 <w:color w:val="555555"/>
@@ -2370,7 +2368,7 @@
           </w:tcPr>
           <w:p>
             <w:pPr>
-              <w:spacing w:after="0" w:line="240" w:lineRule="atLeast"/>
+              <w:spacing w:after="0" w:line="225" w:lineRule="atLeast"/>
               <w:rPr>
                 <w:rFonts w:ascii="Tahoma" w:eastAsia="Times New Roman" w:hAnsi="Tahoma" w:cs="Tahoma"/>
                 <w:color w:val="555555"/>
@@ -2443,24 +2441,24 @@
           </w:tcPr>
           <w:p>
             <w:pPr>
-              <w:spacing w:after="0" w:line="240" w:lineRule="atLeast"/>
-              <w:rPr>
-                <w:rFonts w:ascii="Tahoma" w:eastAsia="Times New Roman" w:hAnsi="Tahoma" w:cs="Tahoma"/>
-                <w:color w:val="555555"/>
-                <w:sz w:val="17"/>
-                <w:szCs w:val="17"/>
-                <w:lang w:eastAsia="ru-RU"/>
-              </w:rPr>
-            </w:pPr>
-            <w:r>
-              <w:rPr>
-                <w:rFonts w:ascii="Tahoma" w:eastAsia="Times New Roman" w:hAnsi="Tahoma" w:cs="Tahoma"/>
-                <w:color w:val="555555"/>
-                <w:sz w:val="17"/>
-                <w:szCs w:val="17"/>
-                <w:lang w:eastAsia="ru-RU"/>
-              </w:rPr>
-              <w:t>Заместитель директора по учебно-воспитательной работе</w:t>
+              <w:spacing w:after="0" w:line="225" w:lineRule="atLeast"/>
+              <w:rPr>
+                <w:rFonts w:ascii="Tahoma" w:eastAsia="Times New Roman" w:hAnsi="Tahoma" w:cs="Tahoma"/>
+                <w:color w:val="555555"/>
+                <w:sz w:val="17"/>
+                <w:szCs w:val="17"/>
+                <w:lang w:eastAsia="ru-RU"/>
+              </w:rPr>
+            </w:pPr>
+            <w:r>
+              <w:rPr>
+                <w:rFonts w:ascii="Tahoma" w:eastAsia="Times New Roman" w:hAnsi="Tahoma" w:cs="Tahoma"/>
+                <w:color w:val="555555"/>
+                <w:sz w:val="17"/>
+                <w:szCs w:val="17"/>
+                <w:lang w:eastAsia="ru-RU"/>
+              </w:rPr>
+              <w:t>Заместитель директора по учебно-производственной работе</w:t>
             </w:r>
           </w:p>
         </w:tc>
@@ -2479,24 +2477,24 @@
           </w:tcPr>
           <w:p>
             <w:pPr>
-              <w:spacing w:after="0" w:line="240" w:lineRule="atLeast"/>
-              <w:rPr>
-                <w:rFonts w:ascii="Tahoma" w:eastAsia="Times New Roman" w:hAnsi="Tahoma" w:cs="Tahoma"/>
-                <w:color w:val="555555"/>
-                <w:sz w:val="17"/>
-                <w:szCs w:val="17"/>
-                <w:lang w:eastAsia="ru-RU"/>
-              </w:rPr>
-            </w:pPr>
-            <w:r>
-              <w:rPr>
-                <w:rFonts w:ascii="Tahoma" w:eastAsia="Times New Roman" w:hAnsi="Tahoma" w:cs="Tahoma"/>
-                <w:color w:val="555555"/>
-                <w:sz w:val="17"/>
-                <w:szCs w:val="17"/>
-                <w:lang w:eastAsia="ru-RU"/>
-              </w:rPr>
-              <w:t> понедельник</w:t>
+              <w:spacing w:after="0" w:line="225" w:lineRule="atLeast"/>
+              <w:rPr>
+                <w:rFonts w:ascii="Tahoma" w:eastAsia="Times New Roman" w:hAnsi="Tahoma" w:cs="Tahoma"/>
+                <w:color w:val="555555"/>
+                <w:sz w:val="17"/>
+                <w:szCs w:val="17"/>
+                <w:lang w:eastAsia="ru-RU"/>
+              </w:rPr>
+            </w:pPr>
+            <w:r>
+              <w:rPr>
+                <w:rFonts w:ascii="Tahoma" w:eastAsia="Times New Roman" w:hAnsi="Tahoma" w:cs="Tahoma"/>
+                <w:color w:val="555555"/>
+                <w:sz w:val="17"/>
+                <w:szCs w:val="17"/>
+                <w:lang w:eastAsia="ru-RU"/>
+              </w:rPr>
+              <w:t> четверг</w:t>
             </w:r>
           </w:p>
         </w:tc>
@@ -2515,184 +2513,7 @@
           </w:tcPr>
           <w:p>
             <w:pPr>
-              <w:spacing w:after="0" w:line="240" w:lineRule="atLeast"/>
-              <w:rPr>
-                <w:rFonts w:ascii="Tahoma" w:eastAsia="Times New Roman" w:hAnsi="Tahoma" w:cs="Tahoma"/>
-                <w:color w:val="555555"/>
-                <w:sz w:val="17"/>
-                <w:szCs w:val="17"/>
-                <w:lang w:eastAsia="ru-RU"/>
-              </w:rPr>
-            </w:pPr>
-            <w:r>
-              <w:rPr>
-                <w:rFonts w:ascii="Tahoma" w:eastAsia="Times New Roman" w:hAnsi="Tahoma" w:cs="Tahoma"/>
-                <w:color w:val="555555"/>
-                <w:sz w:val="17"/>
-                <w:szCs w:val="17"/>
-                <w:lang w:eastAsia="ru-RU"/>
-              </w:rPr>
-              <w:t>с 14</w:t>
-            </w:r>
-            <w:r>
-              <w:rPr>
-                <w:rFonts w:ascii="Tahoma" w:eastAsia="Times New Roman" w:hAnsi="Tahoma" w:cs="Tahoma"/>
-                <w:color w:val="555555"/>
-                <w:sz w:val="17"/>
-                <w:szCs w:val="17"/>
-                <w:vertAlign w:val="superscript"/>
-                <w:lang w:eastAsia="ru-RU"/>
-              </w:rPr>
-              <w:t>00</w:t>
-            </w:r>
-            <w:r>
-              <w:rPr>
-                <w:rFonts w:ascii="Tahoma" w:eastAsia="Times New Roman" w:hAnsi="Tahoma" w:cs="Tahoma"/>
-                <w:color w:val="555555"/>
-                <w:sz w:val="17"/>
-                <w:szCs w:val="17"/>
-                <w:lang w:eastAsia="ru-RU"/>
-              </w:rPr>
-              <w:t> до 17</w:t>
-            </w:r>
-            <w:r>
-              <w:rPr>
-                <w:rFonts w:ascii="Tahoma" w:eastAsia="Times New Roman" w:hAnsi="Tahoma" w:cs="Tahoma"/>
-                <w:color w:val="555555"/>
-                <w:sz w:val="17"/>
-                <w:szCs w:val="17"/>
-                <w:vertAlign w:val="superscript"/>
-                <w:lang w:eastAsia="ru-RU"/>
-              </w:rPr>
-              <w:t>00</w:t>
-            </w:r>
-            <w:r>
-              <w:rPr>
-                <w:rFonts w:ascii="Tahoma" w:eastAsia="Times New Roman" w:hAnsi="Tahoma" w:cs="Tahoma"/>
-                <w:color w:val="555555"/>
-                <w:sz w:val="17"/>
-                <w:szCs w:val="17"/>
-                <w:lang w:eastAsia="ru-RU"/>
-              </w:rPr>
-              <w:t> </w:t>
-            </w:r>
-          </w:p>
-        </w:tc>
-      </w:tr>
-      <w:tr>
-        <w:trPr>
-          <w:tblCellSpacing w:w="15" w:type="dxa"/>
-        </w:trPr>
-        <w:tc>
-          <w:tcPr>
-            <w:tcW w:w="0" w:type="auto"/>
-            <w:tcBorders>
-              <w:top w:val="outset" w:sz="6" w:space="0" w:color="auto"/>
-              <w:left w:val="outset" w:sz="6" w:space="0" w:color="auto"/>
-              <w:bottom w:val="outset" w:sz="6" w:space="0" w:color="auto"/>
-              <w:right w:val="outset" w:sz="6" w:space="0" w:color="auto"/>
-            </w:tcBorders>
-            <w:shd w:val="clear" w:color="auto" w:fill="FFFFFF"/>
-            <w:vAlign w:val="center"/>
-            <w:hideMark/>
-          </w:tcPr>
-          <w:p>
-            <w:pPr>
-              <w:spacing w:after="0" w:line="240" w:lineRule="atLeast"/>
-              <w:rPr>
-                <w:rFonts w:ascii="Tahoma" w:eastAsia="Times New Roman" w:hAnsi="Tahoma" w:cs="Tahoma"/>
-                <w:color w:val="555555"/>
-                <w:sz w:val="17"/>
-                <w:szCs w:val="17"/>
-                <w:lang w:eastAsia="ru-RU"/>
-              </w:rPr>
-            </w:pPr>
-            <w:r>
-              <w:rPr>
-                <w:rFonts w:ascii="Tahoma" w:eastAsia="Times New Roman" w:hAnsi="Tahoma" w:cs="Tahoma"/>
-                <w:color w:val="555555"/>
-                <w:sz w:val="17"/>
-                <w:szCs w:val="17"/>
-                <w:lang w:eastAsia="ru-RU"/>
-              </w:rPr>
-              <w:t>Заместитель директора по учебно-</w:t>
-            </w:r>
-            <w:proofErr w:type="spellStart"/>
-            <w:r>
-              <w:rPr>
-                <w:rFonts w:ascii="Tahoma" w:eastAsia="Times New Roman" w:hAnsi="Tahoma" w:cs="Tahoma"/>
-                <w:color w:val="555555"/>
-                <w:sz w:val="17"/>
-                <w:szCs w:val="17"/>
-                <w:lang w:eastAsia="ru-RU"/>
-              </w:rPr>
-              <w:t>призводственной</w:t>
-            </w:r>
-            <w:proofErr w:type="spellEnd"/>
-            <w:r>
-              <w:rPr>
-                <w:rFonts w:ascii="Tahoma" w:eastAsia="Times New Roman" w:hAnsi="Tahoma" w:cs="Tahoma"/>
-                <w:color w:val="555555"/>
-                <w:sz w:val="17"/>
-                <w:szCs w:val="17"/>
-                <w:lang w:eastAsia="ru-RU"/>
-              </w:rPr>
-              <w:t xml:space="preserve"> работе</w:t>
-            </w:r>
-          </w:p>
-        </w:tc>
-        <w:tc>
-          <w:tcPr>
-            <w:tcW w:w="0" w:type="auto"/>
-            <w:tcBorders>
-              <w:top w:val="outset" w:sz="6" w:space="0" w:color="auto"/>
-              <w:left w:val="outset" w:sz="6" w:space="0" w:color="auto"/>
-              <w:bottom w:val="outset" w:sz="6" w:space="0" w:color="auto"/>
-              <w:right w:val="outset" w:sz="6" w:space="0" w:color="auto"/>
-            </w:tcBorders>
-            <w:shd w:val="clear" w:color="auto" w:fill="FFFFFF"/>
-            <w:vAlign w:val="center"/>
-            <w:hideMark/>
-          </w:tcPr>
-          <w:p>
-            <w:pPr>
-              <w:spacing w:after="0" w:line="240" w:lineRule="atLeast"/>
-              <w:rPr>
-                <w:rFonts w:ascii="Tahoma" w:eastAsia="Times New Roman" w:hAnsi="Tahoma" w:cs="Tahoma"/>
-                <w:color w:val="555555"/>
-                <w:sz w:val="17"/>
-                <w:szCs w:val="17"/>
-                <w:lang w:eastAsia="ru-RU"/>
-              </w:rPr>
-            </w:pPr>
-            <w:r>
-              <w:rPr>
-                <w:rFonts w:ascii="Tahoma" w:eastAsia="Times New Roman" w:hAnsi="Tahoma" w:cs="Tahoma"/>
-                <w:color w:val="555555"/>
-                <w:sz w:val="17"/>
-                <w:szCs w:val="17"/>
-                <w:lang w:eastAsia="ru-RU"/>
-              </w:rPr>
-              <w:t> четверг</w:t>
-            </w:r>
-          </w:p>
-        </w:tc>
-        <w:tc>
-          <w:tcPr>
-            <w:tcW w:w="0" w:type="auto"/>
-            <w:tcBorders>
-              <w:top w:val="outset" w:sz="6" w:space="0" w:color="auto"/>
-              <w:left w:val="outset" w:sz="6" w:space="0" w:color="auto"/>
-              <w:bottom w:val="outset" w:sz="6" w:space="0" w:color="auto"/>
-              <w:right w:val="outset" w:sz="6" w:space="0" w:color="auto"/>
-            </w:tcBorders>
-            <w:shd w:val="clear" w:color="auto" w:fill="FFFFFF"/>
-            <w:vAlign w:val="center"/>
-            <w:hideMark/>
-          </w:tcPr>
-          <w:p>
-            <w:pPr>
-              <w:spacing w:after="0" w:line="240" w:lineRule="atLeast"/>
+              <w:spacing w:after="0" w:line="225" w:lineRule="atLeast"/>
               <w:rPr>
                 <w:rFonts w:ascii="Tahoma" w:eastAsia="Times New Roman" w:hAnsi="Tahoma" w:cs="Tahoma"/>
                 <w:color w:val="555555"/>
